--- a/31. NewSQL/2. Google Spanner.docx
+++ b/31. NewSQL/2. Google Spanner.docx
@@ -14,11 +14,6 @@
       </w:r>
     </w:p>
     <w:p>
-      <w:pPr>
-        <w:rPr>
-          <w:rFonts w:hint="eastAsia"/>
-        </w:rPr>
-      </w:pPr>
       <w:r>
         <w:tab/>
       </w:r>
@@ -32,7 +27,21 @@
         <w:rPr>
           <w:rFonts w:hint="eastAsia"/>
         </w:rPr>
-        <w:t>是一个可扩展的、全球分布式的数据库，是在谷歌公司设计、开发和部署的。在最高抽象层面，</w:t>
+        <w:t>是一个可扩展的、全球分布式的数据库，是</w:t>
+      </w:r>
+      <w:proofErr w:type="gramStart"/>
+      <w:r>
+        <w:rPr>
+          <w:rFonts w:hint="eastAsia"/>
+        </w:rPr>
+        <w:t>在谷歌公司</w:t>
+      </w:r>
+      <w:proofErr w:type="gramEnd"/>
+      <w:r>
+        <w:rPr>
+          <w:rFonts w:hint="eastAsia"/>
+        </w:rPr>
+        <w:t>设计、开发和部署的。在最高抽象层面，</w:t>
       </w:r>
       <w:r>
         <w:rPr>
@@ -48,6 +57,7 @@
         </w:rPr>
         <w:t>就是一个数据库，把数据分片存储在许多</w:t>
       </w:r>
+      <w:proofErr w:type="spellStart"/>
       <w:r>
         <w:rPr>
           <w:rFonts w:hint="eastAsia"/>
@@ -55,6 +65,7 @@
         </w:rPr>
         <w:t>Paxos</w:t>
       </w:r>
+      <w:proofErr w:type="spellEnd"/>
       <w:r>
         <w:rPr>
           <w:rFonts w:hint="eastAsia"/>
@@ -90,15 +101,40 @@
         <w:rPr>
           <w:rFonts w:hint="eastAsia"/>
         </w:rPr>
-        <w:t>被设计成可以扩展到几百万个机器节点，跨越成百上千个数据中心，具备几万亿数据库行的规模。</w:t>
-      </w:r>
-    </w:p>
-    <w:p>
-      <w:pPr>
-        <w:ind w:firstLine="420"/>
-        <w:rPr>
-          <w:rFonts w:hint="eastAsia"/>
-        </w:rPr>
+        <w:t>被设计成可以扩展到几百万个机器节点，跨越成百上千</w:t>
+      </w:r>
+      <w:proofErr w:type="gramStart"/>
+      <w:r>
+        <w:rPr>
+          <w:rFonts w:hint="eastAsia"/>
+        </w:rPr>
+        <w:t>个</w:t>
+      </w:r>
+      <w:proofErr w:type="gramEnd"/>
+      <w:r>
+        <w:rPr>
+          <w:rFonts w:hint="eastAsia"/>
+        </w:rPr>
+        <w:t>数据中心，具备</w:t>
+      </w:r>
+      <w:proofErr w:type="gramStart"/>
+      <w:r>
+        <w:rPr>
+          <w:rFonts w:hint="eastAsia"/>
+        </w:rPr>
+        <w:t>几万亿</w:t>
+      </w:r>
+      <w:proofErr w:type="gramEnd"/>
+      <w:r>
+        <w:rPr>
+          <w:rFonts w:hint="eastAsia"/>
+        </w:rPr>
+        <w:t>数据库行的规模。</w:t>
+      </w:r>
+    </w:p>
+    <w:p>
+      <w:pPr>
+        <w:ind w:firstLine="420"/>
       </w:pPr>
       <w:r>
         <w:rPr>
@@ -116,7 +152,21 @@
         <w:rPr>
           <w:rFonts w:hint="eastAsia"/>
         </w:rPr>
-        <w:t>来实现高可用性，通过在一个洲的内部和跨越不同的洲之间复制数据，保证即使面对大范围的自然灾害时数据依然可用。我们最初的客户是</w:t>
+        <w:t>来实现高可用性，通过在一个洲的内部和跨越不同的洲之间复制数据，保证即使面对大范围的自然灾害</w:t>
+      </w:r>
+      <w:proofErr w:type="gramStart"/>
+      <w:r>
+        <w:rPr>
+          <w:rFonts w:hint="eastAsia"/>
+        </w:rPr>
+        <w:t>时数据</w:t>
+      </w:r>
+      <w:proofErr w:type="gramEnd"/>
+      <w:r>
+        <w:rPr>
+          <w:rFonts w:hint="eastAsia"/>
+        </w:rPr>
+        <w:t>依然可用。我们最初的客户是</w:t>
       </w:r>
       <w:r>
         <w:rPr>
@@ -128,7 +178,21 @@
         <w:rPr>
           <w:rFonts w:hint="eastAsia"/>
         </w:rPr>
-        <w:t>，一个谷歌广告后台的重新编程实现。</w:t>
+        <w:t>，一个</w:t>
+      </w:r>
+      <w:proofErr w:type="gramStart"/>
+      <w:r>
+        <w:rPr>
+          <w:rFonts w:hint="eastAsia"/>
+        </w:rPr>
+        <w:t>谷歌广告</w:t>
+      </w:r>
+      <w:proofErr w:type="gramEnd"/>
+      <w:r>
+        <w:rPr>
+          <w:rFonts w:hint="eastAsia"/>
+        </w:rPr>
+        <w:t>后台的重新编程实现。</w:t>
       </w:r>
       <w:r>
         <w:rPr>
@@ -182,9 +246,6 @@
     <w:p>
       <w:pPr>
         <w:ind w:firstLine="420"/>
-        <w:rPr>
-          <w:rFonts w:hint="eastAsia"/>
-        </w:rPr>
       </w:pPr>
       <w:r>
         <w:rPr>
@@ -198,29 +259,47 @@
         </w:rPr>
         <w:t>的主要工作，就是管理跨越多个数据中心的数据副本，但是，在我们的分布式系统体系架构之上设计和实现重要的数据库特性方面，我们也花费了大量的时间。尽管有许多项目可以很好地使用</w:t>
       </w:r>
+      <w:proofErr w:type="spellStart"/>
       <w:r>
         <w:rPr>
           <w:rFonts w:hint="eastAsia"/>
         </w:rPr>
         <w:t>BigTable</w:t>
       </w:r>
+      <w:proofErr w:type="spellEnd"/>
       <w:r>
         <w:rPr>
           <w:rFonts w:hint="eastAsia"/>
         </w:rPr>
         <w:t>，我们也不断收到来自客户的抱怨，客户反映</w:t>
       </w:r>
+      <w:proofErr w:type="spellStart"/>
       <w:r>
         <w:rPr>
           <w:rFonts w:hint="eastAsia"/>
         </w:rPr>
         <w:t>BigTable</w:t>
       </w:r>
-      <w:r>
-        <w:rPr>
-          <w:rFonts w:hint="eastAsia"/>
-        </w:rPr>
-        <w:t>无法应用到一些特定类型的应用上面，比如具备复杂可变的模式，或者对于在大范围内分布的多个副本数据具有较高的一致性要求。其他研究人员也提出了类似的抱怨。谷歌的许多应用已经选择使用</w:t>
+      <w:proofErr w:type="spellEnd"/>
+      <w:r>
+        <w:rPr>
+          <w:rFonts w:hint="eastAsia"/>
+        </w:rPr>
+        <w:t>无法应用到一些特定类型的应用上面，比如具备复杂可变的模式，或者对于在大范围内分布的多个副本数据具有较高的一致性要求。其他研究人员也提出了类似的抱怨。</w:t>
+      </w:r>
+      <w:proofErr w:type="gramStart"/>
+      <w:r>
+        <w:rPr>
+          <w:rFonts w:hint="eastAsia"/>
+        </w:rPr>
+        <w:t>谷歌的</w:t>
+      </w:r>
+      <w:proofErr w:type="gramEnd"/>
+      <w:r>
+        <w:rPr>
+          <w:rFonts w:hint="eastAsia"/>
+        </w:rPr>
+        <w:t>许多应用已经选择使用</w:t>
       </w:r>
       <w:r>
         <w:rPr>
@@ -258,17 +337,33 @@
         </w:rPr>
         <w:t>已经从一个类似</w:t>
       </w:r>
+      <w:proofErr w:type="spellStart"/>
       <w:r>
         <w:rPr>
           <w:rFonts w:hint="eastAsia"/>
         </w:rPr>
         <w:t>BigTable</w:t>
       </w:r>
-      <w:r>
-        <w:rPr>
-          <w:rFonts w:hint="eastAsia"/>
-        </w:rPr>
-        <w:t>的单一版本的键值存储，演化成为一个具有时间属性的多版本的数据库。数据被存储到模式化的、半关系的表中，数据被版本化，每个版本都会自动以提交时间作为时间戳，旧版本的数据会更容易被垃圾回收。应用可以读取旧版本的数据。</w:t>
+      <w:proofErr w:type="spellEnd"/>
+      <w:r>
+        <w:rPr>
+          <w:rFonts w:hint="eastAsia"/>
+        </w:rPr>
+        <w:t>的单一版本的键值存储，演化成为一个具有时间属性的多版本的数据库。数据被存储到模式化的、</w:t>
+      </w:r>
+      <w:proofErr w:type="gramStart"/>
+      <w:r>
+        <w:rPr>
+          <w:rFonts w:hint="eastAsia"/>
+        </w:rPr>
+        <w:t>半关系</w:t>
+      </w:r>
+      <w:proofErr w:type="gramEnd"/>
+      <w:r>
+        <w:rPr>
+          <w:rFonts w:hint="eastAsia"/>
+        </w:rPr>
+        <w:t>的表中，数据被版本化，每个版本都会自动以提交时间作为时间戳，旧版本的数据会更容易被垃圾回收。应用可以读取旧版本的数据。</w:t>
       </w:r>
       <w:r>
         <w:rPr>
@@ -339,9 +434,6 @@
     <w:p>
       <w:pPr>
         <w:ind w:firstLine="420"/>
-        <w:rPr>
-          <w:rFonts w:hint="eastAsia"/>
-        </w:rPr>
       </w:pPr>
       <w:r>
         <w:rPr>
@@ -401,9 +493,6 @@
     <w:p>
       <w:pPr>
         <w:ind w:firstLine="420"/>
-        <w:rPr>
-          <w:rFonts w:hint="eastAsia"/>
-        </w:rPr>
       </w:pPr>
       <w:r>
         <w:rPr>
@@ -423,7 +512,23 @@
           <w:rFonts w:hint="eastAsia"/>
           <w:color w:val="FF0000"/>
         </w:rPr>
-        <w:t>可以为事务分配全球范围内有意义的提交时间戳，即使事务可能是分布式的。这些时间戳反映了事务序列化的顺序</w:t>
+        <w:t>可以为事务分配全球范围内有意义的提交时间戳，即使事务可能是分布式的。这些时间</w:t>
+      </w:r>
+      <w:proofErr w:type="gramStart"/>
+      <w:r>
+        <w:rPr>
+          <w:rFonts w:hint="eastAsia"/>
+          <w:color w:val="FF0000"/>
+        </w:rPr>
+        <w:t>戳反映</w:t>
+      </w:r>
+      <w:proofErr w:type="gramEnd"/>
+      <w:r>
+        <w:rPr>
+          <w:rFonts w:hint="eastAsia"/>
+          <w:color w:val="FF0000"/>
+        </w:rPr>
+        <w:t>了事务序列化的顺序</w:t>
       </w:r>
       <w:r>
         <w:rPr>
@@ -465,7 +570,21 @@
         <w:rPr>
           <w:rFonts w:hint="eastAsia"/>
         </w:rPr>
-        <w:t>的时间戳就要比</w:t>
+        <w:t>的时间</w:t>
+      </w:r>
+      <w:proofErr w:type="gramStart"/>
+      <w:r>
+        <w:rPr>
+          <w:rFonts w:hint="eastAsia"/>
+        </w:rPr>
+        <w:t>戳就要</w:t>
+      </w:r>
+      <w:proofErr w:type="gramEnd"/>
+      <w:r>
+        <w:rPr>
+          <w:rFonts w:hint="eastAsia"/>
+        </w:rPr>
+        <w:t>比</w:t>
       </w:r>
       <w:r>
         <w:rPr>
@@ -495,9 +614,6 @@
     <w:p>
       <w:pPr>
         <w:ind w:firstLine="420"/>
-        <w:rPr>
-          <w:rFonts w:hint="eastAsia"/>
-        </w:rPr>
       </w:pPr>
       <w:r>
         <w:rPr>
@@ -506,12 +622,21 @@
         </w:rPr>
         <w:t>实现这种特性的关键技术就是一个新的</w:t>
       </w:r>
-      <w:r>
-        <w:rPr>
-          <w:rFonts w:hint="eastAsia"/>
-          <w:color w:val="FF0000"/>
-        </w:rPr>
-        <w:t>TrueTime API</w:t>
+      <w:proofErr w:type="spellStart"/>
+      <w:r>
+        <w:rPr>
+          <w:rFonts w:hint="eastAsia"/>
+          <w:color w:val="FF0000"/>
+        </w:rPr>
+        <w:t>TrueTime</w:t>
+      </w:r>
+      <w:proofErr w:type="spellEnd"/>
+      <w:r>
+        <w:rPr>
+          <w:rFonts w:hint="eastAsia"/>
+          <w:color w:val="FF0000"/>
+        </w:rPr>
+        <w:t xml:space="preserve"> API</w:t>
       </w:r>
       <w:r>
         <w:rPr>
@@ -578,13 +703,35 @@
         <w:rPr>
           <w:rFonts w:hint="eastAsia"/>
         </w:rPr>
-        <w:t>就降低速度来等待这个大的不确定性结束。谷歌的簇管理器软件提供了一个</w:t>
-      </w:r>
-      <w:r>
-        <w:rPr>
-          <w:rFonts w:hint="eastAsia"/>
-        </w:rPr>
-        <w:t>TrueTime API</w:t>
+        <w:t>就降低速度来等待这个大的不确定性结束。</w:t>
+      </w:r>
+      <w:proofErr w:type="gramStart"/>
+      <w:r>
+        <w:rPr>
+          <w:rFonts w:hint="eastAsia"/>
+        </w:rPr>
+        <w:t>谷歌的</w:t>
+      </w:r>
+      <w:proofErr w:type="gramEnd"/>
+      <w:r>
+        <w:rPr>
+          <w:rFonts w:hint="eastAsia"/>
+        </w:rPr>
+        <w:t>簇管理器软件提供了一个</w:t>
+      </w:r>
+      <w:proofErr w:type="spellStart"/>
+      <w:r>
+        <w:rPr>
+          <w:rFonts w:hint="eastAsia"/>
+        </w:rPr>
+        <w:t>TrueTime</w:t>
+      </w:r>
+      <w:proofErr w:type="spellEnd"/>
+      <w:r>
+        <w:rPr>
+          <w:rFonts w:hint="eastAsia"/>
+        </w:rPr>
+        <w:t xml:space="preserve"> API</w:t>
       </w:r>
       <w:r>
         <w:rPr>
@@ -644,7 +791,7 @@
                     </pic:cNvPicPr>
                   </pic:nvPicPr>
                   <pic:blipFill>
-                    <a:blip r:embed="rId7"/>
+                    <a:blip r:embed="rId8"/>
                     <a:stretch>
                       <a:fillRect/>
                     </a:stretch>
@@ -756,18 +903,22 @@
       <w:r>
         <w:t>大量使用了</w:t>
       </w:r>
+      <w:proofErr w:type="spellStart"/>
       <w:r>
         <w:t>Mysql</w:t>
       </w:r>
+      <w:proofErr w:type="spellEnd"/>
       <w:r>
         <w:t>。</w:t>
       </w:r>
+      <w:proofErr w:type="spellStart"/>
       <w:r>
         <w:rPr>
           <w:color w:val="FF0000"/>
         </w:rPr>
         <w:t>Mysql</w:t>
       </w:r>
+      <w:proofErr w:type="spellEnd"/>
       <w:r>
         <w:rPr>
           <w:color w:val="FF0000"/>
@@ -834,12 +985,14 @@
         </w:rPr>
         <w:t>是基于</w:t>
       </w:r>
+      <w:proofErr w:type="spellStart"/>
       <w:r>
         <w:rPr>
           <w:color w:val="FF0000"/>
         </w:rPr>
         <w:t>Mysql</w:t>
       </w:r>
+      <w:proofErr w:type="spellEnd"/>
       <w:r>
         <w:rPr>
           <w:color w:val="FF0000"/>
@@ -933,14 +1086,21 @@
         <w:t>众所周知</w:t>
       </w:r>
       <w:r>
-        <w:t>Google BigTable</w:t>
-      </w:r>
+        <w:t xml:space="preserve">Google </w:t>
+      </w:r>
+      <w:proofErr w:type="spellStart"/>
+      <w:r>
+        <w:t>BigTable</w:t>
+      </w:r>
+      <w:proofErr w:type="spellEnd"/>
       <w:r>
         <w:t>是重要的</w:t>
       </w:r>
+      <w:proofErr w:type="spellStart"/>
       <w:r>
         <w:t>NoSql</w:t>
       </w:r>
+      <w:proofErr w:type="spellEnd"/>
       <w:r>
         <w:t>产品，提供很好的扩展性，开源世界有</w:t>
       </w:r>
@@ -962,12 +1122,15 @@
       <w:r>
         <w:t>，而不是都使用</w:t>
       </w:r>
+      <w:proofErr w:type="spellStart"/>
       <w:r>
         <w:t>BigTable</w:t>
       </w:r>
+      <w:proofErr w:type="spellEnd"/>
       <w:r>
         <w:t>呢？因为</w:t>
       </w:r>
+      <w:proofErr w:type="spellStart"/>
       <w:r>
         <w:rPr>
           <w:b/>
@@ -977,6 +1140,7 @@
         </w:rPr>
         <w:t>BigTable</w:t>
       </w:r>
+      <w:proofErr w:type="spellEnd"/>
       <w:r>
         <w:rPr>
           <w:b/>
@@ -989,6 +1153,7 @@
       <w:r>
         <w:t>。同时</w:t>
       </w:r>
+      <w:proofErr w:type="spellStart"/>
       <w:r>
         <w:rPr>
           <w:b/>
@@ -998,6 +1163,7 @@
         </w:rPr>
         <w:t>BigTable</w:t>
       </w:r>
+      <w:proofErr w:type="spellEnd"/>
       <w:r>
         <w:rPr>
           <w:b/>
@@ -1007,6 +1173,7 @@
         </w:rPr>
         <w:t>还是</w:t>
       </w:r>
+      <w:proofErr w:type="spellStart"/>
       <w:r>
         <w:rPr>
           <w:b/>
@@ -1016,6 +1183,7 @@
         </w:rPr>
         <w:t>NoSql</w:t>
       </w:r>
+      <w:proofErr w:type="spellEnd"/>
       <w:r>
         <w:rPr>
           <w:b/>
@@ -1028,9 +1196,11 @@
       <w:r>
         <w:t>。就像现在大量的互联网企业都使用</w:t>
       </w:r>
+      <w:proofErr w:type="spellStart"/>
       <w:r>
         <w:t>Mysql</w:t>
       </w:r>
+      <w:proofErr w:type="spellEnd"/>
       <w:r>
         <w:t>而不愿意使用</w:t>
       </w:r>
@@ -1084,12 +1254,14 @@
       <w:pPr>
         <w:ind w:firstLine="420"/>
       </w:pPr>
+      <w:proofErr w:type="gramStart"/>
       <w:r>
         <w:rPr>
           <w:color w:val="FF0000"/>
         </w:rPr>
         <w:t>初代</w:t>
       </w:r>
+      <w:proofErr w:type="gramEnd"/>
       <w:r>
         <w:rPr>
           <w:color w:val="FF0000"/>
@@ -1151,10 +1323,7 @@
         <w:t>GFS</w:t>
       </w:r>
       <w:r>
-        <w:t>比世界领先</w:t>
-      </w:r>
-      <w:r>
-        <w:t>水平还领先了</w:t>
+        <w:t>比世界领先水平还领先了</w:t>
       </w:r>
       <w:r>
         <w:t>6</w:t>
@@ -1304,7 +1473,7 @@
                     </pic:cNvPicPr>
                   </pic:nvPicPr>
                   <pic:blipFill>
-                    <a:blip r:embed="rId8"/>
+                    <a:blip r:embed="rId9"/>
                     <a:stretch>
                       <a:fillRect/>
                     </a:stretch>
@@ -1410,10 +1579,7 @@
         <w:ind w:firstLine="420"/>
       </w:pPr>
       <w:r>
-        <w:t>Ch</w:t>
-      </w:r>
-      <w:r>
-        <w:t>unk</w:t>
+        <w:t>Chunk</w:t>
       </w:r>
       <w:r>
         <w:t>大小只有</w:t>
@@ -1526,12 +1692,14 @@
           <w:rFonts w:hint="default"/>
         </w:rPr>
       </w:pPr>
+      <w:proofErr w:type="spellStart"/>
       <w:r>
         <w:rPr>
           <w:rFonts w:hint="default"/>
         </w:rPr>
         <w:t>BigTable</w:t>
       </w:r>
+      <w:proofErr w:type="spellEnd"/>
       <w:r>
         <w:t>/</w:t>
       </w:r>
@@ -1556,7 +1724,21 @@
         <w:rPr>
           <w:color w:val="FF0000"/>
         </w:rPr>
-        <w:t>主要致力于跨数据中心的数据复制上，同时也能提供数据库功能</w:t>
+        <w:t>主要致力于</w:t>
+      </w:r>
+      <w:proofErr w:type="gramStart"/>
+      <w:r>
+        <w:rPr>
+          <w:color w:val="FF0000"/>
+        </w:rPr>
+        <w:t>跨数据</w:t>
+      </w:r>
+      <w:proofErr w:type="gramEnd"/>
+      <w:r>
+        <w:rPr>
+          <w:color w:val="FF0000"/>
+        </w:rPr>
+        <w:t>中心的数据复制上，同时也能提供数据库功能</w:t>
       </w:r>
       <w:r>
         <w:t>。在</w:t>
@@ -1567,9 +1749,11 @@
       <w:r>
         <w:t>类似的系统有</w:t>
       </w:r>
+      <w:proofErr w:type="spellStart"/>
       <w:r>
         <w:t>BigTable</w:t>
       </w:r>
+      <w:proofErr w:type="spellEnd"/>
       <w:r>
         <w:t>和</w:t>
       </w:r>
@@ -1590,12 +1774,14 @@
       <w:pPr>
         <w:ind w:firstLine="420"/>
       </w:pPr>
+      <w:proofErr w:type="spellStart"/>
       <w:r>
         <w:rPr>
           <w:color w:val="FF0000"/>
         </w:rPr>
         <w:t>BigTable</w:t>
       </w:r>
+      <w:proofErr w:type="spellEnd"/>
       <w:r>
         <w:rPr>
           <w:color w:val="FF0000"/>
@@ -1624,7 +1810,21 @@
         <w:rPr>
           <w:color w:val="FF0000"/>
         </w:rPr>
-        <w:t>，还有在跨数据中心环境下的强一致性</w:t>
+        <w:t>，还有在</w:t>
+      </w:r>
+      <w:proofErr w:type="gramStart"/>
+      <w:r>
+        <w:rPr>
+          <w:color w:val="FF0000"/>
+        </w:rPr>
+        <w:t>跨数据</w:t>
+      </w:r>
+      <w:proofErr w:type="gramEnd"/>
+      <w:r>
+        <w:rPr>
+          <w:color w:val="FF0000"/>
+        </w:rPr>
+        <w:t>中心环境下的强一致性</w:t>
       </w:r>
       <w:r>
         <w:t>。</w:t>
@@ -1667,9 +1867,11 @@
       <w:r>
         <w:t>不再是类似</w:t>
       </w:r>
+      <w:proofErr w:type="spellStart"/>
       <w:r>
         <w:t>BigTable</w:t>
       </w:r>
+      <w:proofErr w:type="spellEnd"/>
       <w:r>
         <w:t>的版本化</w:t>
       </w:r>
@@ -1704,79 +1906,78 @@
         <w:t>的数据库</w:t>
       </w:r>
       <w:r>
+        <w:t>。何为</w:t>
+      </w:r>
+      <w:r>
+        <w:t>“</w:t>
+      </w:r>
+      <w:r>
+        <w:t>临时多版本</w:t>
+      </w:r>
+      <w:r>
+        <w:t>”</w:t>
+      </w:r>
+      <w:r>
+        <w:t>，数据是存储在一个版本化的关系表里面，存储的时间数据会根据其提交的时间打上时间戳，应用可以访问到较老的版本，另外老的版本也会被垃圾回收掉。</w:t>
+      </w:r>
+    </w:p>
+    <w:p>
+      <w:pPr>
+        <w:ind w:firstLine="420"/>
+      </w:pPr>
+      <w:r>
+        <w:rPr>
+          <w:color w:val="FF0000"/>
+        </w:rPr>
+        <w:t>Google</w:t>
+      </w:r>
+      <w:r>
+        <w:rPr>
+          <w:color w:val="FF0000"/>
+        </w:rPr>
+        <w:t>官方认为</w:t>
+      </w:r>
+      <w:r>
+        <w:rPr>
+          <w:color w:val="FF0000"/>
+        </w:rPr>
+        <w:t>Spanner</w:t>
+      </w:r>
+      <w:r>
+        <w:rPr>
+          <w:color w:val="FF0000"/>
+        </w:rPr>
+        <w:t>是下一代</w:t>
+      </w:r>
+      <w:proofErr w:type="spellStart"/>
+      <w:r>
+        <w:rPr>
+          <w:color w:val="FF0000"/>
+        </w:rPr>
+        <w:t>BigTable</w:t>
+      </w:r>
+      <w:proofErr w:type="spellEnd"/>
+      <w:r>
+        <w:rPr>
+          <w:color w:val="FF0000"/>
+        </w:rPr>
+        <w:t>，也是</w:t>
+      </w:r>
+      <w:r>
+        <w:rPr>
+          <w:color w:val="FF0000"/>
+        </w:rPr>
+        <w:t>Megastore</w:t>
+      </w:r>
+      <w:r>
+        <w:rPr>
+          <w:color w:val="FF0000"/>
+        </w:rPr>
+        <w:t>的继任者</w:t>
+      </w:r>
+      <w:r>
         <w:t>。</w:t>
       </w:r>
-      <w:r>
-        <w:t>何为</w:t>
-      </w:r>
-      <w:r>
-        <w:t>“</w:t>
-      </w:r>
-      <w:r>
-        <w:t>临时多版本</w:t>
-      </w:r>
-      <w:r>
-        <w:t>”</w:t>
-      </w:r>
-      <w:r>
-        <w:t>，数据是存储在一个版本化的关系表里面，存储的时间数据会根据其提交的时间打上时间戳，应用可以访问到较老的版本，另外老的版本也会被垃圾回收掉。</w:t>
-      </w:r>
-    </w:p>
-    <w:p>
-      <w:pPr>
-        <w:ind w:firstLine="420"/>
-      </w:pPr>
-      <w:r>
-        <w:rPr>
-          <w:color w:val="FF0000"/>
-        </w:rPr>
-        <w:t>Google</w:t>
-      </w:r>
-      <w:r>
-        <w:rPr>
-          <w:color w:val="FF0000"/>
-        </w:rPr>
-        <w:t>官方认为</w:t>
-      </w:r>
-      <w:r>
-        <w:rPr>
-          <w:color w:val="FF0000"/>
-        </w:rPr>
-        <w:t>Spanner</w:t>
-      </w:r>
-      <w:r>
-        <w:rPr>
-          <w:color w:val="FF0000"/>
-        </w:rPr>
-        <w:t>是下一代</w:t>
-      </w:r>
-      <w:r>
-        <w:rPr>
-          <w:color w:val="FF0000"/>
-        </w:rPr>
-        <w:t>BigTable</w:t>
-      </w:r>
-      <w:r>
-        <w:rPr>
-          <w:color w:val="FF0000"/>
-        </w:rPr>
-        <w:t>，也是</w:t>
-      </w:r>
-      <w:r>
-        <w:rPr>
-          <w:color w:val="FF0000"/>
-        </w:rPr>
-        <w:t>Megastore</w:t>
-      </w:r>
-      <w:r>
-        <w:rPr>
-          <w:color w:val="FF0000"/>
-        </w:rPr>
-        <w:t>的继任者</w:t>
-      </w:r>
-      <w:r>
-        <w:t>。</w:t>
-      </w:r>
     </w:p>
     <w:p>
       <w:pPr>
@@ -1797,6 +1998,9 @@
     <w:p>
       <w:pPr>
         <w:pStyle w:val="2"/>
+        <w:rPr>
+          <w:rFonts w:hint="default"/>
+        </w:rPr>
       </w:pPr>
       <w:r>
         <w:lastRenderedPageBreak/>
@@ -1829,7 +2033,21 @@
         <w:rPr>
           <w:rFonts w:hint="eastAsia"/>
         </w:rPr>
-        <w:t>的全球级的分布式数据库</w:t>
+        <w:t>的</w:t>
+      </w:r>
+      <w:proofErr w:type="gramStart"/>
+      <w:r>
+        <w:rPr>
+          <w:rFonts w:hint="eastAsia"/>
+        </w:rPr>
+        <w:t>全球级</w:t>
+      </w:r>
+      <w:proofErr w:type="gramEnd"/>
+      <w:r>
+        <w:rPr>
+          <w:rFonts w:hint="eastAsia"/>
+        </w:rPr>
+        <w:t>的分布式数据库</w:t>
       </w:r>
       <w:r>
         <w:rPr>
@@ -2007,14 +2225,7 @@
           <w:rFonts w:hint="eastAsia"/>
           <w:color w:val="FF0000"/>
         </w:rPr>
-        <w:t>修改，读历</w:t>
-      </w:r>
-      <w:r>
-        <w:rPr>
-          <w:rFonts w:hint="eastAsia"/>
-          <w:color w:val="FF0000"/>
-        </w:rPr>
-        <w:t>史数据无</w:t>
+        <w:t>修改，读历史数据无</w:t>
       </w:r>
       <w:r>
         <w:rPr>
@@ -2057,9 +2268,11 @@
       <w:r>
         <w:t>是通过</w:t>
       </w:r>
+      <w:proofErr w:type="spellStart"/>
       <w:r>
         <w:t>Paxos</w:t>
       </w:r>
+      <w:proofErr w:type="spellEnd"/>
       <w:r>
         <w:t>状态机将分区好的数据分布在全球的。数据复制全球化的，用户可以指定数据复制的份数和存储的地点。</w:t>
       </w:r>
@@ -2263,7 +2476,15 @@
         <w:t>T2</w:t>
       </w:r>
       <w:r>
-        <w:t>。那有更晚的时间戳那个提交是正确</w:t>
+        <w:t>。那有更晚的时间</w:t>
+      </w:r>
+      <w:proofErr w:type="gramStart"/>
+      <w:r>
+        <w:t>戳那个</w:t>
+      </w:r>
+      <w:proofErr w:type="gramEnd"/>
+      <w:r>
+        <w:t>提交是正确</w:t>
       </w:r>
       <w:r>
         <w:lastRenderedPageBreak/>
@@ -2283,14 +2504,24 @@
       <w:r>
         <w:t>和原子钟的</w:t>
       </w:r>
-      <w:r>
-        <w:t>TrueTime API</w:t>
+      <w:proofErr w:type="spellStart"/>
+      <w:r>
+        <w:t>TrueTime</w:t>
+      </w:r>
+      <w:proofErr w:type="spellEnd"/>
+      <w:r>
+        <w:t xml:space="preserve"> API</w:t>
       </w:r>
       <w:r>
         <w:t>提供了。这个</w:t>
       </w:r>
-      <w:r>
-        <w:t>TrueTime API</w:t>
+      <w:proofErr w:type="spellStart"/>
+      <w:r>
+        <w:t>TrueTime</w:t>
+      </w:r>
+      <w:proofErr w:type="spellEnd"/>
+      <w:r>
+        <w:t xml:space="preserve"> API</w:t>
       </w:r>
       <w:r>
         <w:t>能够将不同数据中心的时间偏差缩短在</w:t>
@@ -2313,14 +2544,24 @@
       <w:r>
         <w:t>已经有了一个</w:t>
       </w:r>
-      <w:r>
-        <w:t>TrueTime API</w:t>
+      <w:proofErr w:type="spellStart"/>
+      <w:r>
+        <w:t>TrueTime</w:t>
+      </w:r>
+      <w:proofErr w:type="spellEnd"/>
+      <w:r>
+        <w:t xml:space="preserve"> API</w:t>
       </w:r>
       <w:r>
         <w:t>的实现。笔者觉得这个</w:t>
       </w:r>
-      <w:r>
-        <w:t xml:space="preserve">TrueTimeAPI </w:t>
+      <w:proofErr w:type="spellStart"/>
+      <w:r>
+        <w:t>TrueTimeAPI</w:t>
+      </w:r>
+      <w:proofErr w:type="spellEnd"/>
+      <w:r>
+        <w:t xml:space="preserve"> </w:t>
       </w:r>
       <w:r>
         <w:t>非常有意义，如果能单独开源这部分的话，很多数据库如</w:t>
@@ -2340,6 +2581,9 @@
     <w:p>
       <w:pPr>
         <w:pStyle w:val="1"/>
+        <w:rPr>
+          <w:rFonts w:hint="default"/>
+        </w:rPr>
       </w:pPr>
       <w:r>
         <w:t>架构</w:t>
@@ -2375,15 +2619,27 @@
         <w:t>。</w:t>
       </w:r>
       <w:r>
+        <w:rPr>
+          <w:color w:val="FF0000"/>
+        </w:rPr>
         <w:t>一个</w:t>
       </w:r>
       <w:r>
+        <w:rPr>
+          <w:color w:val="FF0000"/>
+        </w:rPr>
         <w:t>Spanner</w:t>
       </w:r>
       <w:r>
+        <w:rPr>
+          <w:color w:val="FF0000"/>
+        </w:rPr>
         <w:t>部署实例称之为一个</w:t>
       </w:r>
       <w:r>
+        <w:rPr>
+          <w:color w:val="FF0000"/>
+        </w:rPr>
         <w:t>Universe</w:t>
       </w:r>
       <w:r>
@@ -2454,9 +2710,11 @@
       <w:r>
         <w:t>可以理解为一个</w:t>
       </w:r>
+      <w:proofErr w:type="spellStart"/>
       <w:r>
         <w:t>BigTable</w:t>
       </w:r>
+      <w:proofErr w:type="spellEnd"/>
       <w:r>
         <w:t>部署实例。</w:t>
       </w:r>
@@ -2487,7 +2745,7 @@
                     </pic:cNvPicPr>
                   </pic:nvPicPr>
                   <pic:blipFill>
-                    <a:blip r:embed="rId9"/>
+                    <a:blip r:embed="rId10"/>
                     <a:stretch>
                       <a:fillRect/>
                     </a:stretch>
@@ -2525,8 +2783,13 @@
       <w:r>
         <w:t>有上面一些组件。实际的组件肯定不止这些，比如</w:t>
       </w:r>
-      <w:r>
-        <w:t>TrueTime API Server</w:t>
+      <w:proofErr w:type="spellStart"/>
+      <w:r>
+        <w:t>TrueTime</w:t>
+      </w:r>
+      <w:proofErr w:type="spellEnd"/>
+      <w:r>
+        <w:t xml:space="preserve"> API Server</w:t>
       </w:r>
       <w:r>
         <w:t>。如果仅仅知道这些知识，来构建</w:t>
@@ -2548,45 +2811,45 @@
       <w:pPr>
         <w:ind w:firstLine="420"/>
       </w:pPr>
+      <w:proofErr w:type="spellStart"/>
       <w:r>
         <w:rPr>
           <w:b/>
           <w:bCs/>
         </w:rPr>
-        <w:t>Universemaster:</w:t>
-      </w:r>
-      <w:r>
-        <w:t xml:space="preserve"> </w:t>
-      </w:r>
-      <w:r>
-        <w:t>监控这个</w:t>
-      </w:r>
-      <w:r>
-        <w:t>universe</w:t>
-      </w:r>
-      <w:r>
-        <w:t>里</w:t>
-      </w:r>
-      <w:r>
-        <w:t>zone</w:t>
-      </w:r>
-      <w:r>
-        <w:t>级别的状态信息</w:t>
-      </w:r>
-    </w:p>
-    <w:p>
-      <w:pPr>
-        <w:ind w:firstLine="420"/>
-      </w:pPr>
+        <w:t>Universemaster</w:t>
+      </w:r>
+      <w:proofErr w:type="spellEnd"/>
       <w:r>
         <w:rPr>
           <w:b/>
           <w:bCs/>
         </w:rPr>
-        <w:t>Placement driver</w:t>
-      </w:r>
-      <w:r>
-        <w:t>：提供跨区数据迁移时管理功能</w:t>
+        <w:t>:</w:t>
+      </w:r>
+      <w:r>
+        <w:t xml:space="preserve"> </w:t>
+      </w:r>
+      <w:r>
+        <w:t>监控这个</w:t>
+      </w:r>
+      <w:r>
+        <w:t>universe</w:t>
+      </w:r>
+      <w:r>
+        <w:t>里</w:t>
+      </w:r>
+      <w:r>
+        <w:t>zone</w:t>
+      </w:r>
+      <w:r>
+        <w:t>级别的状态信息</w:t>
+      </w:r>
+      <w:r>
+        <w:rPr>
+          <w:rFonts w:hint="eastAsia"/>
+        </w:rPr>
+        <w:t>。</w:t>
       </w:r>
     </w:p>
     <w:p>
@@ -2597,30 +2860,83 @@
         <w:rPr>
           <w:b/>
           <w:bCs/>
+          <w:color w:val="FF0000"/>
+        </w:rPr>
+        <w:t>Placement driver</w:t>
+      </w:r>
+      <w:r>
+        <w:t>：提供跨区数据迁移时管理功能</w:t>
+      </w:r>
+      <w:r>
+        <w:rPr>
+          <w:rFonts w:hint="eastAsia"/>
+        </w:rPr>
+        <w:t>。</w:t>
+      </w:r>
+    </w:p>
+    <w:p>
+      <w:pPr>
+        <w:ind w:firstLine="420"/>
+      </w:pPr>
+      <w:proofErr w:type="spellStart"/>
+      <w:r>
+        <w:rPr>
+          <w:b/>
+          <w:bCs/>
+          <w:color w:val="FF0000"/>
         </w:rPr>
         <w:lastRenderedPageBreak/>
         <w:t>Zonemaster</w:t>
       </w:r>
-      <w:r>
+      <w:proofErr w:type="spellEnd"/>
+      <w:r>
+        <w:rPr>
+          <w:color w:val="FF0000"/>
+        </w:rPr>
         <w:t>：相当于</w:t>
       </w:r>
-      <w:r>
+      <w:proofErr w:type="spellStart"/>
+      <w:r>
+        <w:rPr>
+          <w:color w:val="FF0000"/>
+        </w:rPr>
         <w:t>BigTable</w:t>
       </w:r>
-      <w:r>
+      <w:proofErr w:type="spellEnd"/>
+      <w:r>
+        <w:rPr>
+          <w:color w:val="FF0000"/>
+        </w:rPr>
         <w:t>的</w:t>
       </w:r>
       <w:r>
+        <w:rPr>
+          <w:color w:val="FF0000"/>
+        </w:rPr>
         <w:t>Master</w:t>
       </w:r>
       <w:r>
+        <w:rPr>
+          <w:color w:val="FF0000"/>
+        </w:rPr>
         <w:t>。管理</w:t>
       </w:r>
-      <w:r>
+      <w:proofErr w:type="spellStart"/>
+      <w:r>
+        <w:rPr>
+          <w:color w:val="FF0000"/>
+        </w:rPr>
         <w:t>Spanserver</w:t>
       </w:r>
-      <w:r>
-        <w:t>上的数据。</w:t>
+      <w:proofErr w:type="spellEnd"/>
+      <w:r>
+        <w:rPr>
+          <w:color w:val="FF0000"/>
+        </w:rPr>
+        <w:t>上的数据</w:t>
+      </w:r>
+      <w:r>
+        <w:t>。</w:t>
       </w:r>
     </w:p>
     <w:p>
@@ -2631,53 +2947,96 @@
         <w:rPr>
           <w:b/>
           <w:bCs/>
+          <w:color w:val="FF0000"/>
         </w:rPr>
         <w:t>Location proxy</w:t>
       </w:r>
       <w:r>
+        <w:rPr>
+          <w:color w:val="FF0000"/>
+        </w:rPr>
         <w:t>：存储数据的</w:t>
       </w:r>
       <w:r>
+        <w:rPr>
+          <w:color w:val="FF0000"/>
+        </w:rPr>
         <w:t>Location</w:t>
       </w:r>
       <w:r>
-        <w:t>信息。客户端要先访问他</w:t>
-      </w:r>
-      <w:r>
-        <w:t>才知道数据在那个</w:t>
-      </w:r>
-      <w:r>
+        <w:rPr>
+          <w:color w:val="FF0000"/>
+        </w:rPr>
+        <w:t>信息。客户端要先访问他才知道数据在那个</w:t>
+      </w:r>
+      <w:proofErr w:type="spellStart"/>
+      <w:r>
+        <w:rPr>
+          <w:color w:val="FF0000"/>
+        </w:rPr>
         <w:t>Spanserver</w:t>
       </w:r>
-      <w:r>
-        <w:t>上。</w:t>
-      </w:r>
-    </w:p>
-    <w:p>
-      <w:pPr>
-        <w:ind w:firstLine="420"/>
-      </w:pPr>
+      <w:proofErr w:type="spellEnd"/>
+      <w:r>
+        <w:rPr>
+          <w:color w:val="FF0000"/>
+        </w:rPr>
+        <w:t>上</w:t>
+      </w:r>
+      <w:r>
+        <w:t>。</w:t>
+      </w:r>
+    </w:p>
+    <w:p>
+      <w:pPr>
+        <w:ind w:firstLine="420"/>
+      </w:pPr>
+      <w:proofErr w:type="spellStart"/>
       <w:r>
         <w:rPr>
           <w:b/>
           <w:bCs/>
+          <w:color w:val="FF0000"/>
         </w:rPr>
         <w:t>Spanserver</w:t>
       </w:r>
-      <w:r>
+      <w:proofErr w:type="spellEnd"/>
+      <w:r>
+        <w:rPr>
+          <w:color w:val="FF0000"/>
+        </w:rPr>
         <w:t>：相当于</w:t>
       </w:r>
-      <w:r>
+      <w:proofErr w:type="spellStart"/>
+      <w:r>
+        <w:rPr>
+          <w:color w:val="FF0000"/>
+        </w:rPr>
         <w:t>BigTable</w:t>
       </w:r>
-      <w:r>
+      <w:proofErr w:type="spellEnd"/>
+      <w:r>
+        <w:rPr>
+          <w:color w:val="FF0000"/>
+        </w:rPr>
         <w:t>的</w:t>
       </w:r>
-      <w:r>
+      <w:proofErr w:type="spellStart"/>
+      <w:r>
+        <w:rPr>
+          <w:color w:val="FF0000"/>
+        </w:rPr>
         <w:t>ThunkServer</w:t>
       </w:r>
-      <w:r>
-        <w:t>。用于存储数据。</w:t>
+      <w:proofErr w:type="spellEnd"/>
+      <w:r>
+        <w:rPr>
+          <w:color w:val="FF0000"/>
+        </w:rPr>
+        <w:t>。用于存储数据</w:t>
+      </w:r>
+      <w:r>
+        <w:t>。</w:t>
       </w:r>
     </w:p>
     <w:p>
@@ -2691,11 +3050,21 @@
         <w:t>Google</w:t>
       </w:r>
       <w:r>
-        <w:t>的论文里只具体介绍了</w:t>
-      </w:r>
+        <w:t>的论文里</w:t>
+      </w:r>
+      <w:proofErr w:type="gramStart"/>
+      <w:r>
+        <w:t>只具体</w:t>
+      </w:r>
+      <w:proofErr w:type="gramEnd"/>
+      <w:r>
+        <w:t>介绍了</w:t>
+      </w:r>
+      <w:proofErr w:type="spellStart"/>
       <w:r>
         <w:t>Spanserver</w:t>
       </w:r>
+      <w:proofErr w:type="spellEnd"/>
       <w:r>
         <w:t>的设计。</w:t>
       </w:r>
@@ -2707,26 +3076,32 @@
           <w:rFonts w:hint="default"/>
         </w:rPr>
       </w:pPr>
+      <w:proofErr w:type="spellStart"/>
       <w:r>
         <w:rPr>
           <w:rFonts w:hint="default"/>
         </w:rPr>
         <w:t>Spanserver</w:t>
       </w:r>
-    </w:p>
-    <w:p>
-      <w:pPr>
-        <w:ind w:firstLine="420"/>
-      </w:pPr>
+      <w:proofErr w:type="spellEnd"/>
+    </w:p>
+    <w:p>
+      <w:pPr>
+        <w:ind w:firstLine="420"/>
+      </w:pPr>
+      <w:proofErr w:type="spellStart"/>
       <w:r>
         <w:t>Spanserver</w:t>
       </w:r>
+      <w:proofErr w:type="spellEnd"/>
       <w:r>
         <w:t>的设计和</w:t>
       </w:r>
+      <w:proofErr w:type="spellStart"/>
       <w:r>
         <w:t>BigTable</w:t>
       </w:r>
+      <w:proofErr w:type="spellEnd"/>
       <w:r>
         <w:t>非常的相似。参照下图</w:t>
       </w:r>
@@ -2760,7 +3135,7 @@
                     </pic:cNvPicPr>
                   </pic:nvPicPr>
                   <pic:blipFill>
-                    <a:blip r:embed="rId10"/>
+                    <a:blip r:embed="rId11"/>
                     <a:stretch>
                       <a:fillRect/>
                     </a:stretch>
@@ -2867,24 +3242,28 @@
         </w:rPr>
         <w:t>和</w:t>
       </w:r>
+      <w:proofErr w:type="spellStart"/>
       <w:r>
         <w:rPr>
           <w:color w:val="FF0000"/>
         </w:rPr>
         <w:t>BigTable</w:t>
       </w:r>
+      <w:proofErr w:type="spellEnd"/>
       <w:r>
         <w:rPr>
           <w:color w:val="FF0000"/>
         </w:rPr>
         <w:t>不同的是</w:t>
       </w:r>
+      <w:proofErr w:type="spellStart"/>
       <w:r>
         <w:rPr>
           <w:color w:val="FF0000"/>
         </w:rPr>
         <w:t>BigTable</w:t>
       </w:r>
+      <w:proofErr w:type="spellEnd"/>
       <w:r>
         <w:rPr>
           <w:color w:val="FF0000"/>
@@ -2986,10 +3365,7 @@
         <w:t>天生就支持多版本，</w:t>
       </w:r>
       <w:r>
-        <w:t>tabl</w:t>
-      </w:r>
-      <w:r>
-        <w:t>et</w:t>
+        <w:t>tablet</w:t>
       </w:r>
       <w:r>
         <w:t>在文件系统中是一个</w:t>
@@ -3029,24 +3405,28 @@
         </w:rPr>
         <w:t>上会有一个</w:t>
       </w:r>
+      <w:proofErr w:type="spellStart"/>
       <w:r>
         <w:rPr>
           <w:color w:val="FF0000"/>
         </w:rPr>
         <w:t>Paxos</w:t>
       </w:r>
+      <w:proofErr w:type="spellEnd"/>
       <w:r>
         <w:rPr>
           <w:color w:val="FF0000"/>
         </w:rPr>
         <w:t>状态机。</w:t>
       </w:r>
+      <w:proofErr w:type="spellStart"/>
       <w:r>
         <w:rPr>
           <w:color w:val="FF0000"/>
         </w:rPr>
         <w:t>Paxos</w:t>
       </w:r>
+      <w:proofErr w:type="spellEnd"/>
       <w:r>
         <w:rPr>
           <w:color w:val="FF0000"/>
@@ -3081,9 +3461,11 @@
       <w:r>
         <w:t>。</w:t>
       </w:r>
+      <w:proofErr w:type="spellStart"/>
       <w:r>
         <w:t>Paxos</w:t>
       </w:r>
+      <w:proofErr w:type="spellEnd"/>
       <w:r>
         <w:t>会选出一个</w:t>
       </w:r>
@@ -3147,8 +3529,13 @@
       <w:r>
         <w:t>统称为一个</w:t>
       </w:r>
-      <w:r>
-        <w:t>paxos group</w:t>
+      <w:proofErr w:type="spellStart"/>
+      <w:r>
+        <w:t>paxos</w:t>
+      </w:r>
+      <w:proofErr w:type="spellEnd"/>
+      <w:r>
+        <w:t xml:space="preserve"> group</w:t>
       </w:r>
       <w:r>
         <w:t>。</w:t>
@@ -3159,10 +3546,7 @@
         <w:ind w:firstLine="420"/>
       </w:pPr>
       <w:r>
-        <w:t>每</w:t>
-      </w:r>
-      <w:r>
-        <w:t>个</w:t>
+        <w:t>每个</w:t>
       </w:r>
       <w:r>
         <w:t>leader replica</w:t>
@@ -3170,9 +3554,11 @@
       <w:r>
         <w:t>的</w:t>
       </w:r>
+      <w:proofErr w:type="spellStart"/>
       <w:r>
         <w:t>spanserver</w:t>
       </w:r>
+      <w:proofErr w:type="spellEnd"/>
       <w:r>
         <w:t>上会实现一个</w:t>
       </w:r>
@@ -3194,11 +3580,21 @@
       <w:r>
         <w:t>还是在</w:t>
       </w:r>
+      <w:proofErr w:type="spellStart"/>
       <w:r>
         <w:t>BigTable</w:t>
       </w:r>
-      <w:r>
-        <w:t>上，但遇到冲突的时候长时间事务会将性能很差。所以有一些操作，如事务读可以走</w:t>
+      <w:proofErr w:type="spellEnd"/>
+      <w:r>
+        <w:t>上，但遇到冲突的时候长时间事务会将性能很差。所以有一些操作，如</w:t>
+      </w:r>
+      <w:proofErr w:type="gramStart"/>
+      <w:r>
+        <w:t>事务读可以</w:t>
+      </w:r>
+      <w:proofErr w:type="gramEnd"/>
+      <w:r>
+        <w:t>走</w:t>
       </w:r>
       <w:r>
         <w:t>lock table</w:t>
@@ -3226,9 +3622,11 @@
       <w:r>
         <w:t>的</w:t>
       </w:r>
+      <w:proofErr w:type="spellStart"/>
       <w:r>
         <w:t>spanserver</w:t>
       </w:r>
+      <w:proofErr w:type="spellEnd"/>
       <w:r>
         <w:t>上还有一个</w:t>
       </w:r>
@@ -3238,23 +3636,30 @@
       <w:r>
         <w:t>。如果事务在一个</w:t>
       </w:r>
-      <w:r>
-        <w:t>paxos group</w:t>
+      <w:proofErr w:type="spellStart"/>
+      <w:r>
+        <w:t>paxos</w:t>
+      </w:r>
+      <w:proofErr w:type="spellEnd"/>
+      <w:r>
+        <w:t xml:space="preserve"> group</w:t>
       </w:r>
       <w:r>
         <w:t>里面，可以绕过</w:t>
       </w:r>
       <w:r>
-        <w:t>transaction m</w:t>
-      </w:r>
-      <w:r>
-        <w:t>anager</w:t>
+        <w:t>transaction manager</w:t>
       </w:r>
       <w:r>
         <w:t>。但是一旦事务跨多个</w:t>
       </w:r>
-      <w:r>
-        <w:t>paxos group</w:t>
+      <w:proofErr w:type="spellStart"/>
+      <w:r>
+        <w:t>paxos</w:t>
+      </w:r>
+      <w:proofErr w:type="spellEnd"/>
+      <w:r>
+        <w:t xml:space="preserve"> group</w:t>
       </w:r>
       <w:r>
         <w:t>，就需要</w:t>
@@ -3265,9 +3670,11 @@
       <w:r>
         <w:t>来协调。其中一个</w:t>
       </w:r>
+      <w:proofErr w:type="spellStart"/>
       <w:r>
         <w:t>Transactionmanager</w:t>
       </w:r>
+      <w:proofErr w:type="spellEnd"/>
       <w:r>
         <w:t>被选为</w:t>
       </w:r>
@@ -3311,9 +3718,11 @@
       <w:r>
         <w:t>比</w:t>
       </w:r>
+      <w:proofErr w:type="spellStart"/>
       <w:r>
         <w:t>BigTable</w:t>
       </w:r>
+      <w:proofErr w:type="spellEnd"/>
       <w:r>
         <w:t>有更强的扩展性，在于</w:t>
       </w:r>
@@ -3348,10 +3757,7 @@
         <w:t>有一样的前缀。更妥当的叫法是</w:t>
       </w:r>
       <w:r>
-        <w:t>bucketin</w:t>
-      </w:r>
-      <w:r>
-        <w:t>g</w:t>
+        <w:t>bucketing</w:t>
       </w:r>
       <w:r>
         <w:t>。</w:t>
@@ -3384,7 +3790,15 @@
         <w:t>directory</w:t>
       </w:r>
       <w:r>
-        <w:t>的层次结构，这样的层次有很多好处，但是实现太复杂被摒弃了。</w:t>
+        <w:t>的层次结构，这样的层次有很多好处，但是实现太</w:t>
+      </w:r>
+      <w:proofErr w:type="gramStart"/>
+      <w:r>
+        <w:t>复杂被</w:t>
+      </w:r>
+      <w:proofErr w:type="gramEnd"/>
+      <w:r>
+        <w:t>摒弃了。</w:t>
       </w:r>
     </w:p>
     <w:p>
@@ -3397,8 +3811,13 @@
       <w:r>
         <w:t>作为数据放置的最小单元，可以在</w:t>
       </w:r>
-      <w:r>
-        <w:t>paxos group</w:t>
+      <w:proofErr w:type="spellStart"/>
+      <w:r>
+        <w:t>paxos</w:t>
+      </w:r>
+      <w:proofErr w:type="spellEnd"/>
+      <w:r>
+        <w:t xml:space="preserve"> group</w:t>
       </w:r>
       <w:r>
         <w:t>里面移来移去。</w:t>
@@ -3418,16 +3837,23 @@
     </w:p>
     <w:p>
       <w:pPr>
-        <w:ind w:firstLine="420"/>
-      </w:pPr>
-      <w:r>
-        <w:t xml:space="preserve">· </w:t>
-      </w:r>
+        <w:pStyle w:val="ad"/>
+        <w:numPr>
+          <w:ilvl w:val="0"/>
+          <w:numId w:val="1"/>
+        </w:numPr>
+        <w:ind w:firstLineChars="0"/>
+      </w:pPr>
       <w:r>
         <w:t>一个</w:t>
       </w:r>
-      <w:r>
-        <w:t>paxos group</w:t>
+      <w:proofErr w:type="spellStart"/>
+      <w:r>
+        <w:t>paxos</w:t>
+      </w:r>
+      <w:proofErr w:type="spellEnd"/>
+      <w:r>
+        <w:t xml:space="preserve"> group</w:t>
       </w:r>
       <w:r>
         <w:t>的负载太大，需要切分</w:t>
@@ -3435,11 +3861,13 @@
     </w:p>
     <w:p>
       <w:pPr>
-        <w:ind w:firstLine="420"/>
-      </w:pPr>
-      <w:r>
-        <w:t xml:space="preserve">· </w:t>
-      </w:r>
+        <w:pStyle w:val="ad"/>
+        <w:numPr>
+          <w:ilvl w:val="0"/>
+          <w:numId w:val="1"/>
+        </w:numPr>
+        <w:ind w:firstLineChars="0"/>
+      </w:pPr>
       <w:r>
         <w:t>将数据移动到</w:t>
       </w:r>
@@ -3452,16 +3880,15 @@
     </w:p>
     <w:p>
       <w:pPr>
-        <w:ind w:firstLine="420"/>
-      </w:pPr>
-      <w:r>
-        <w:t xml:space="preserve">· </w:t>
-      </w:r>
-      <w:r>
-        <w:t>将经常同时访</w:t>
-      </w:r>
-      <w:r>
-        <w:t>问的</w:t>
+        <w:pStyle w:val="ad"/>
+        <w:numPr>
+          <w:ilvl w:val="0"/>
+          <w:numId w:val="1"/>
+        </w:numPr>
+        <w:ind w:firstLineChars="0"/>
+      </w:pPr>
+      <w:r>
+        <w:t>将经常同时访问的</w:t>
       </w:r>
       <w:r>
         <w:t>directory</w:t>
@@ -3469,8 +3896,13 @@
       <w:r>
         <w:t>放到一个</w:t>
       </w:r>
-      <w:r>
-        <w:t>paxos group</w:t>
+      <w:proofErr w:type="spellStart"/>
+      <w:r>
+        <w:t>paxos</w:t>
+      </w:r>
+      <w:proofErr w:type="spellEnd"/>
+      <w:r>
+        <w:t xml:space="preserve"> group</w:t>
       </w:r>
       <w:r>
         <w:t>里面</w:t>
@@ -3536,8 +3968,13 @@
       <w:r>
         <w:t>是物理的东西，数据文件。由于一个</w:t>
       </w:r>
-      <w:r>
-        <w:t>Paxos group</w:t>
+      <w:proofErr w:type="spellStart"/>
+      <w:r>
+        <w:t>Paxos</w:t>
+      </w:r>
+      <w:proofErr w:type="spellEnd"/>
+      <w:r>
+        <w:t xml:space="preserve"> group</w:t>
       </w:r>
       <w:r>
         <w:t>可能会有多个</w:t>
@@ -3560,9 +3997,11 @@
       <w:r>
         <w:t>实现和</w:t>
       </w:r>
+      <w:proofErr w:type="spellStart"/>
       <w:r>
         <w:t>BigTable</w:t>
       </w:r>
+      <w:proofErr w:type="spellEnd"/>
       <w:r>
         <w:t>的</w:t>
       </w:r>
@@ -3576,9 +4015,11 @@
         <w:lastRenderedPageBreak/>
         <w:t>不同。</w:t>
       </w:r>
+      <w:proofErr w:type="spellStart"/>
       <w:r>
         <w:t>BigTable</w:t>
       </w:r>
+      <w:proofErr w:type="spellEnd"/>
       <w:r>
         <w:t>的</w:t>
       </w:r>
@@ -3586,10 +4027,7 @@
         <w:t>tablet</w:t>
       </w:r>
       <w:r>
-        <w:t>是单个顺</w:t>
-      </w:r>
-      <w:r>
-        <w:t>序文件。</w:t>
+        <w:t>是单个顺序文件。</w:t>
       </w:r>
       <w:r>
         <w:t>Google</w:t>
@@ -3603,9 +4041,11 @@
       <w:r>
         <w:t>，是</w:t>
       </w:r>
+      <w:proofErr w:type="spellStart"/>
       <w:r>
         <w:t>BigTable</w:t>
       </w:r>
+      <w:proofErr w:type="spellEnd"/>
       <w:r>
         <w:t>的底层，可以看到其实现细节。而</w:t>
       </w:r>
@@ -3641,8 +4081,13 @@
       <w:r>
         <w:t>在</w:t>
       </w:r>
-      <w:r>
-        <w:t>paxos group</w:t>
+      <w:proofErr w:type="spellStart"/>
+      <w:r>
+        <w:t>paxos</w:t>
+      </w:r>
+      <w:proofErr w:type="spellEnd"/>
+      <w:r>
+        <w:t xml:space="preserve"> group</w:t>
       </w:r>
       <w:r>
         <w:t>之间移动</w:t>
@@ -3663,10 +4108,7 @@
         <w:t>block</w:t>
       </w:r>
       <w:r>
-        <w:t>。操作的时候是先将实际数据移动到指定位置，然后再用一个原子的操作更新元数据，完成整个移动</w:t>
-      </w:r>
-      <w:r>
-        <w:t>过程。</w:t>
+        <w:t>。操作的时候是先将实际数据移动到指定位置，然后再用一个原子的操作更新元数据，完成整个移动过程。</w:t>
       </w:r>
     </w:p>
     <w:p>
@@ -3682,7 +4124,15 @@
         <w:t>Directory</w:t>
       </w:r>
       <w:r>
-        <w:t>还是记录地理位置的最小单元。数据的地理位置是由应用决定的，配置的时候需要指定复制数目和类型，还有地理的位置。比如</w:t>
+        <w:t>还是记录地理位置的最小单元。数据的地理位置是</w:t>
+      </w:r>
+      <w:proofErr w:type="gramStart"/>
+      <w:r>
+        <w:t>由应用</w:t>
+      </w:r>
+      <w:proofErr w:type="gramEnd"/>
+      <w:r>
+        <w:t>决定的，配置的时候需要指定复制数目和类型，还有地理的位置。比如</w:t>
       </w:r>
       <w:r>
         <w:t>(</w:t>
@@ -3788,10 +4238,7 @@
         <w:ind w:firstLine="420"/>
       </w:pPr>
       <w:r>
-        <w:t>Qu</w:t>
-      </w:r>
-      <w:r>
-        <w:t>ery</w:t>
+        <w:t>Query</w:t>
       </w:r>
       <w:r>
         <w:t>语句</w:t>
@@ -3867,12 +4314,14 @@
         </w:rPr>
         <w:t>（</w:t>
       </w:r>
+      <w:proofErr w:type="spellStart"/>
       <w:r>
         <w:rPr>
           <w:color w:val="FF0000"/>
         </w:rPr>
         <w:t>BigTable</w:t>
       </w:r>
+      <w:proofErr w:type="spellEnd"/>
       <w:r>
         <w:rPr>
           <w:color w:val="FF0000"/>
@@ -3901,14 +4350,13 @@
       <w:r>
         <w:t>和</w:t>
       </w:r>
+      <w:proofErr w:type="spellStart"/>
       <w:r>
         <w:t>AppEngine</w:t>
       </w:r>
-      <w:r>
-        <w:t>。</w:t>
-      </w:r>
-      <w:r>
-        <w:t>而必须对</w:t>
+      <w:proofErr w:type="spellEnd"/>
+      <w:r>
+        <w:t>。而必须对</w:t>
       </w:r>
       <w:r>
         <w:t>Query</w:t>
@@ -3920,20 +4368,27 @@
         <w:t>Dremel</w:t>
       </w:r>
       <w:r>
-        <w:t>，笔者不久前写了篇文章来介绍</w:t>
-      </w:r>
-      <w:r>
-        <w:t>他。</w:t>
+        <w:t>，笔者不久前写了篇文章来介绍他。</w:t>
       </w:r>
       <w:r>
         <w:t xml:space="preserve"> </w:t>
       </w:r>
       <w:r>
-        <w:t>最后对事务的支持是比不可少了，</w:t>
-      </w:r>
+        <w:t>最后对事务的支持是</w:t>
+      </w:r>
+      <w:proofErr w:type="gramStart"/>
+      <w:r>
+        <w:t>比不可</w:t>
+      </w:r>
+      <w:proofErr w:type="gramEnd"/>
+      <w:r>
+        <w:t>少了，</w:t>
+      </w:r>
+      <w:proofErr w:type="spellStart"/>
       <w:r>
         <w:t>BigTable</w:t>
       </w:r>
+      <w:proofErr w:type="spellEnd"/>
       <w:r>
         <w:t>在</w:t>
       </w:r>
@@ -3947,7 +4402,15 @@
         <w:t>Spanner</w:t>
       </w:r>
       <w:r>
-        <w:t>的开发者认为，过度使用事务造成的性能下降的恶果，应该由应用的开发者承担。应用开发者在使用事务的时候，必须考虑到性能问题。而数据库必须</w:t>
+        <w:t>的开发者认为，过度使用事务造成的性能下降的恶果，应该</w:t>
+      </w:r>
+      <w:proofErr w:type="gramStart"/>
+      <w:r>
+        <w:t>由应用</w:t>
+      </w:r>
+      <w:proofErr w:type="gramEnd"/>
+      <w:r>
+        <w:t>的开发者承担。应用开发者在使用事务的时候，必须考虑到性能问题。而数据库必须</w:t>
       </w:r>
       <w:r>
         <w:lastRenderedPageBreak/>
@@ -4039,8 +4502,13 @@
         <w:t>Key-value</w:t>
       </w:r>
       <w:r>
-        <w:t>。主键组成</w:t>
-      </w:r>
+        <w:t>。主</w:t>
+      </w:r>
+      <w:proofErr w:type="gramStart"/>
+      <w:r>
+        <w:t>键组成</w:t>
+      </w:r>
+      <w:proofErr w:type="gramEnd"/>
       <w:r>
         <w:t>Key,</w:t>
       </w:r>
@@ -4080,7 +4548,7 @@
                     </pic:cNvPicPr>
                   </pic:nvPicPr>
                   <pic:blipFill>
-                    <a:blip r:embed="rId11"/>
+                    <a:blip r:embed="rId12"/>
                     <a:stretch>
                       <a:fillRect/>
                     </a:stretch>
@@ -4177,12 +4645,14 @@
           <w:rFonts w:hint="default"/>
         </w:rPr>
       </w:pPr>
+      <w:proofErr w:type="spellStart"/>
       <w:r>
         <w:rPr>
           <w:rFonts w:hint="default"/>
         </w:rPr>
         <w:t>TrueTime</w:t>
       </w:r>
+      <w:proofErr w:type="spellEnd"/>
     </w:p>
     <w:p>
       <w:pPr>
@@ -4210,7 +4680,7 @@
                     </pic:cNvPicPr>
                   </pic:nvPicPr>
                   <pic:blipFill>
-                    <a:blip r:embed="rId12"/>
+                    <a:blip r:embed="rId13"/>
                     <a:stretch>
                       <a:fillRect/>
                     </a:stretch>
@@ -4239,37 +4709,53 @@
       <w:pPr>
         <w:ind w:firstLine="420"/>
       </w:pPr>
+      <w:proofErr w:type="spellStart"/>
       <w:r>
         <w:lastRenderedPageBreak/>
-        <w:t xml:space="preserve">TrueTime API </w:t>
+        <w:t>TrueTime</w:t>
+      </w:r>
+      <w:proofErr w:type="spellEnd"/>
+      <w:r>
+        <w:t xml:space="preserve"> API </w:t>
       </w:r>
       <w:r>
         <w:t>是一个非常有创意的东西，可以同步全球的时间。上表就是</w:t>
       </w:r>
-      <w:r>
-        <w:t>TrueTi</w:t>
-      </w:r>
-      <w:r>
-        <w:t>me API</w:t>
+      <w:proofErr w:type="spellStart"/>
+      <w:r>
+        <w:t>TrueTime</w:t>
+      </w:r>
+      <w:proofErr w:type="spellEnd"/>
+      <w:r>
+        <w:t xml:space="preserve"> API</w:t>
       </w:r>
       <w:r>
         <w:t>。</w:t>
       </w:r>
-      <w:r>
-        <w:t>TT.now()</w:t>
+      <w:proofErr w:type="spellStart"/>
+      <w:r>
+        <w:t>TT.now</w:t>
+      </w:r>
+      <w:proofErr w:type="spellEnd"/>
+      <w:r>
+        <w:t>()</w:t>
       </w:r>
       <w:r>
         <w:t>可以获得一个绝对时间</w:t>
       </w:r>
+      <w:proofErr w:type="spellStart"/>
       <w:r>
         <w:t>TTinterval</w:t>
       </w:r>
+      <w:proofErr w:type="spellEnd"/>
       <w:r>
         <w:t>，这个值和</w:t>
       </w:r>
+      <w:proofErr w:type="spellStart"/>
       <w:r>
         <w:t>UnixTime</w:t>
       </w:r>
+      <w:proofErr w:type="spellEnd"/>
       <w:r>
         <w:t>是相同的，同时还能够得到一个误差</w:t>
       </w:r>
@@ -4279,20 +4765,35 @@
       <w:r>
         <w:t>。</w:t>
       </w:r>
-      <w:r>
-        <w:t>TT.after(t)</w:t>
+      <w:proofErr w:type="spellStart"/>
+      <w:r>
+        <w:t>TT.after</w:t>
+      </w:r>
+      <w:proofErr w:type="spellEnd"/>
+      <w:r>
+        <w:t>(t)</w:t>
       </w:r>
       <w:r>
         <w:t>和</w:t>
       </w:r>
-      <w:r>
-        <w:t>TT.before(t)</w:t>
+      <w:proofErr w:type="spellStart"/>
+      <w:r>
+        <w:t>TT.before</w:t>
+      </w:r>
+      <w:proofErr w:type="spellEnd"/>
+      <w:r>
+        <w:t>(t)</w:t>
       </w:r>
       <w:r>
         <w:t>是基于</w:t>
       </w:r>
-      <w:r>
-        <w:t>TT.now()</w:t>
+      <w:proofErr w:type="spellStart"/>
+      <w:r>
+        <w:t>TT.now</w:t>
+      </w:r>
+      <w:proofErr w:type="spellEnd"/>
+      <w:r>
+        <w:t>()</w:t>
       </w:r>
       <w:r>
         <w:t>实现的。</w:t>
@@ -4305,11 +4806,19 @@
       <w:r>
         <w:t>那这个</w:t>
       </w:r>
-      <w:r>
-        <w:rPr>
-          <w:color w:val="FF0000"/>
-        </w:rPr>
-        <w:t>TrueTime API</w:t>
+      <w:proofErr w:type="spellStart"/>
+      <w:r>
+        <w:rPr>
+          <w:color w:val="FF0000"/>
+        </w:rPr>
+        <w:t>TrueTime</w:t>
+      </w:r>
+      <w:proofErr w:type="spellEnd"/>
+      <w:r>
+        <w:rPr>
+          <w:color w:val="FF0000"/>
+        </w:rPr>
+        <w:t xml:space="preserve"> API</w:t>
       </w:r>
       <w:r>
         <w:rPr>
@@ -4362,10 +4871,7 @@
         <w:t>实际部署的时候。每个数据中心需要部署一些</w:t>
       </w:r>
       <w:r>
-        <w:t>Maste</w:t>
-      </w:r>
-      <w:r>
-        <w:t>r</w:t>
+        <w:t>Master</w:t>
       </w:r>
       <w:r>
         <w:t>机器，其他机器上需要有一个</w:t>
@@ -4437,7 +4943,15 @@
         <w:t>物理上分布的比较远，怕出现物理上的干扰</w:t>
       </w:r>
       <w:r>
-        <w:t>。比如如果放在一个机架上，机架被人碰倒了，就全宕了。另外原子钟不是并很贵。</w:t>
+        <w:t>。比如如果放在一个机架上，机架被人碰倒了，就全</w:t>
+      </w:r>
+      <w:proofErr w:type="gramStart"/>
+      <w:r>
+        <w:t>宕</w:t>
+      </w:r>
+      <w:proofErr w:type="gramEnd"/>
+      <w:r>
+        <w:t>了。另外原子钟不是并很贵。</w:t>
       </w:r>
       <w:r>
         <w:t>Master</w:t>
@@ -4489,9 +5003,11 @@
       <w:r>
         <w:t>更新自己的时钟。为了降低误差，使用</w:t>
       </w:r>
+      <w:proofErr w:type="spellStart"/>
       <w:r>
         <w:t>Marzullo</w:t>
       </w:r>
+      <w:proofErr w:type="spellEnd"/>
       <w:r>
         <w:t>算法。每个</w:t>
       </w:r>
@@ -4532,9 +5048,11 @@
       <w:r>
         <w:t>使用</w:t>
       </w:r>
+      <w:proofErr w:type="spellStart"/>
       <w:r>
         <w:t>TrueTime</w:t>
       </w:r>
+      <w:proofErr w:type="spellEnd"/>
       <w:r>
         <w:t>来控制并发，实现外部一致性。支持以下几种事务。</w:t>
       </w:r>
@@ -4611,8 +5129,13 @@
       <w:r>
         <w:t>t</w:t>
       </w:r>
-      <w:r>
-        <w:t>快照读都可以读到写入的值。</w:t>
+      <w:proofErr w:type="gramStart"/>
+      <w:r>
+        <w:t>快照读都</w:t>
+      </w:r>
+      <w:proofErr w:type="gramEnd"/>
+      <w:r>
+        <w:t>可以读到写入的值。</w:t>
       </w:r>
     </w:p>
     <w:p>
@@ -4641,7 +5164,7 @@
                     </pic:cNvPicPr>
                   </pic:nvPicPr>
                   <pic:blipFill>
-                    <a:blip r:embed="rId13"/>
+                    <a:blip r:embed="rId14"/>
                     <a:stretch>
                       <a:fillRect/>
                     </a:stretch>
@@ -4678,10 +5201,7 @@
         <w:t>Spanner</w:t>
       </w:r>
       <w:r>
-        <w:t>现在支持的事务。单独的写操作都被实现为读写</w:t>
-      </w:r>
-      <w:r>
-        <w:t>事务</w:t>
+        <w:t>现在支持的事务。单独的写操作都被实现为读写事务</w:t>
       </w:r>
       <w:r>
         <w:t xml:space="preserve"> </w:t>
@@ -4721,7 +5241,23 @@
         <w:ind w:firstLine="420"/>
       </w:pPr>
       <w:r>
-        <w:t>对于快照读操作，可以读取以前的数据，需要客户端指定一个时间戳或者一个时间范围。</w:t>
+        <w:t>对于</w:t>
+      </w:r>
+      <w:proofErr w:type="gramStart"/>
+      <w:r>
+        <w:t>快照读</w:t>
+      </w:r>
+      <w:proofErr w:type="gramEnd"/>
+      <w:r>
+        <w:t>操作，可以读取以前的数据，需要客户端指定一个时间</w:t>
+      </w:r>
+      <w:proofErr w:type="gramStart"/>
+      <w:r>
+        <w:t>戳或者</w:t>
+      </w:r>
+      <w:proofErr w:type="gramEnd"/>
+      <w:r>
+        <w:t>一个时间范围。</w:t>
       </w:r>
       <w:r>
         <w:t>Spanner</w:t>
@@ -4730,10 +5266,7 @@
         <w:t>会找到一个已经充分更新好的</w:t>
       </w:r>
       <w:r>
-        <w:t>repl</w:t>
-      </w:r>
-      <w:r>
-        <w:t>ica</w:t>
+        <w:t>replica</w:t>
       </w:r>
       <w:r>
         <w:t>上读取。</w:t>
@@ -4774,9 +5307,11 @@
       <w:r>
         <w:t>正如</w:t>
       </w:r>
+      <w:proofErr w:type="spellStart"/>
       <w:r>
         <w:t>BigTable</w:t>
       </w:r>
+      <w:proofErr w:type="spellEnd"/>
       <w:r>
         <w:t>一样，</w:t>
       </w:r>
@@ -4859,9 +5394,11 @@
       <w:r>
         <w:t>首先会上一个写锁，他要找一个比现有事务晚的时间戳。通过</w:t>
       </w:r>
+      <w:proofErr w:type="spellStart"/>
       <w:r>
         <w:t>Paxos</w:t>
       </w:r>
+      <w:proofErr w:type="spellEnd"/>
       <w:r>
         <w:t>记录。每一个相关的都要给</w:t>
       </w:r>
@@ -4881,14 +5418,29 @@
       <w:pPr>
         <w:ind w:firstLine="420"/>
       </w:pPr>
+      <w:proofErr w:type="spellStart"/>
       <w:r>
         <w:t>Coordinatorleader</w:t>
       </w:r>
-      <w:r>
-        <w:t>一开始也会上个写锁，当大家发送时间戳给他之后，他就选择一个提交时间戳。这个提交的时间戳，必须比刚刚的所有时间戳晚，而且还要比</w:t>
-      </w:r>
-      <w:r>
-        <w:t>TT.now()+</w:t>
+      <w:proofErr w:type="spellEnd"/>
+      <w:r>
+        <w:t>一开始也会上</w:t>
+      </w:r>
+      <w:proofErr w:type="gramStart"/>
+      <w:r>
+        <w:t>个</w:t>
+      </w:r>
+      <w:proofErr w:type="gramEnd"/>
+      <w:r>
+        <w:t>写锁，当大家发送时间戳给他之后，他就选择一个提交时间戳。这个提交的时间戳，必须比刚刚的所有时间戳晚，而且还要比</w:t>
+      </w:r>
+      <w:proofErr w:type="spellStart"/>
+      <w:r>
+        <w:t>TT.now</w:t>
+      </w:r>
+      <w:proofErr w:type="spellEnd"/>
+      <w:r>
+        <w:t>()+</w:t>
       </w:r>
       <w:r>
         <w:t>误差时间</w:t>
@@ -4905,9 +5457,11 @@
       <w:r>
         <w:t>将这个信息记录到</w:t>
       </w:r>
+      <w:proofErr w:type="spellStart"/>
       <w:r>
         <w:t>Paxos</w:t>
       </w:r>
+      <w:proofErr w:type="spellEnd"/>
       <w:r>
         <w:t>。</w:t>
       </w:r>
@@ -4935,9 +5489,11 @@
         <w:lastRenderedPageBreak/>
         <w:t>误差。这段时间也刚好让</w:t>
       </w:r>
+      <w:proofErr w:type="spellStart"/>
       <w:r>
         <w:t>Paxos</w:t>
       </w:r>
+      <w:proofErr w:type="spellEnd"/>
       <w:r>
         <w:t>来同步。因为等待之后，在任意机器上发起的下一个事务的开始时间，都比如不会比这个事务的结束时间早了。然后</w:t>
       </w:r>
@@ -5013,8 +5569,13 @@
       <w:r>
         <w:t>的范围在一个</w:t>
       </w:r>
-      <w:r>
-        <w:t>Paxos group</w:t>
+      <w:proofErr w:type="spellStart"/>
+      <w:r>
+        <w:t>Paxos</w:t>
+      </w:r>
+      <w:proofErr w:type="spellEnd"/>
+      <w:r>
+        <w:t xml:space="preserve"> group</w:t>
       </w:r>
       <w:r>
         <w:t>内。客户端可以发起一个只读请求给</w:t>
@@ -5045,8 +5606,13 @@
       <w:r>
         <w:t>的范围在多个</w:t>
       </w:r>
-      <w:r>
-        <w:t>Paxos group</w:t>
+      <w:proofErr w:type="spellStart"/>
+      <w:r>
+        <w:t>Paxos</w:t>
+      </w:r>
+      <w:proofErr w:type="spellEnd"/>
+      <w:r>
+        <w:t xml:space="preserve"> group</w:t>
       </w:r>
       <w:r>
         <w:t>内，就相对复杂一些。其中一个比较复杂的例子是，可以遍历所有的</w:t>
@@ -5057,21 +5623,20 @@
       <w:r>
         <w:t>，寻找最近的事务发生的时间，并读取。客户端只要时间戳在</w:t>
       </w:r>
-      <w:r>
-        <w:t>TT.now().latest</w:t>
+      <w:proofErr w:type="spellStart"/>
+      <w:r>
+        <w:t>TT.now</w:t>
+      </w:r>
+      <w:proofErr w:type="spellEnd"/>
+      <w:r>
+        <w:t>().latest</w:t>
       </w:r>
       <w:r>
         <w:t>之后就可以满足要求了。</w:t>
       </w:r>
     </w:p>
     <w:p/>
-    <w:p>
-      <w:pPr>
-        <w:rPr>
-          <w:rFonts w:hint="eastAsia"/>
-        </w:rPr>
-      </w:pPr>
-    </w:p>
+    <w:p/>
     <w:sectPr>
       <w:pgSz w:w="11906" w:h="16838"/>
       <w:pgMar w:top="1440" w:right="1800" w:bottom="1440" w:left="1800" w:header="851" w:footer="992" w:gutter="0"/>
@@ -5130,6 +5695,103 @@
     </w:p>
   </w:footnote>
 </w:footnotes>
+</file>
+
+<file path=word/numbering.xml><?xml version="1.0" encoding="utf-8"?>
+<w:numbering xmlns:wpc="http://schemas.microsoft.com/office/word/2010/wordprocessingCanvas" xmlns:cx="http://schemas.microsoft.com/office/drawing/2014/chartex" xmlns:cx1="http://schemas.microsoft.com/office/drawing/2015/9/8/chartex" xmlns:cx2="http://schemas.microsoft.com/office/drawing/2015/10/21/chartex" xmlns:cx3="http://schemas.microsoft.com/office/drawing/2016/5/9/chartex" xmlns:cx4="http://schemas.microsoft.com/office/drawing/2016/5/10/chartex" xmlns:cx5="http://schemas.microsoft.com/office/drawing/2016/5/11/chartex" xmlns:cx6="http://schemas.microsoft.com/office/drawing/2016/5/12/chartex" xmlns:cx7="http://schemas.microsoft.com/office/drawing/2016/5/13/chartex" xmlns:cx8="http://schemas.microsoft.com/office/drawing/2016/5/14/chartex" xmlns:mc="http://schemas.openxmlformats.org/markup-compatibility/2006" xmlns:aink="http://schemas.microsoft.com/office/drawing/2016/ink" xmlns:am3d="http://schemas.microsoft.com/office/drawing/2017/model3d" xmlns:o="urn:schemas-microsoft-com:office:office" xmlns:r="http://schemas.openxmlformats.org/officeDocument/2006/relationships" xmlns:m="http://schemas.openxmlformats.org/officeDocument/2006/math" xmlns:v="urn:schemas-microsoft-com:vml" xmlns:wp14="http://schemas.microsoft.com/office/word/2010/wordprocessingDrawing" xmlns:wp="http://schemas.openxmlformats.org/drawingml/2006/wordprocessingDrawing" xmlns:w10="urn:schemas-microsoft-com:office:word" xmlns:w="http://schemas.openxmlformats.org/wordprocessingml/2006/main" xmlns:w14="http://schemas.microsoft.com/office/word/2010/wordml" xmlns:w15="http://schemas.microsoft.com/office/word/2012/wordml" xmlns:w16cex="http://schemas.microsoft.com/office/word/2018/wordml/cex" xmlns:w16cid="http://schemas.microsoft.com/office/word/2016/wordml/cid" xmlns:w16="http://schemas.microsoft.com/office/word/2018/wordml" xmlns:w16se="http://schemas.microsoft.com/office/word/2015/wordml/symex" xmlns:wpg="http://schemas.microsoft.com/office/word/2010/wordprocessingGroup" xmlns:wpi="http://schemas.microsoft.com/office/word/2010/wordprocessingInk" xmlns:wne="http://schemas.microsoft.com/office/word/2006/wordml" xmlns:wps="http://schemas.microsoft.com/office/word/2010/wordprocessingShape" mc:Ignorable="w14 w15 w16se w16cid w16 w16cex wp14">
+  <w:abstractNum w:abstractNumId="0" w15:restartNumberingAfterBreak="0">
+    <w:nsid w:val="407C1D7C"/>
+    <w:multiLevelType w:val="hybridMultilevel"/>
+    <w:tmpl w:val="F6A82CF6"/>
+    <w:lvl w:ilvl="0" w:tplc="BB1483DC">
+      <w:start w:val="1"/>
+      <w:numFmt w:val="decimal"/>
+      <w:lvlText w:val="%1、"/>
+      <w:lvlJc w:val="left"/>
+      <w:pPr>
+        <w:ind w:left="780" w:hanging="360"/>
+      </w:pPr>
+      <w:rPr>
+        <w:rFonts w:hint="default"/>
+      </w:rPr>
+    </w:lvl>
+    <w:lvl w:ilvl="1" w:tplc="04090019" w:tentative="1">
+      <w:start w:val="1"/>
+      <w:numFmt w:val="lowerLetter"/>
+      <w:lvlText w:val="%2)"/>
+      <w:lvlJc w:val="left"/>
+      <w:pPr>
+        <w:ind w:left="1260" w:hanging="420"/>
+      </w:pPr>
+    </w:lvl>
+    <w:lvl w:ilvl="2" w:tplc="0409001B" w:tentative="1">
+      <w:start w:val="1"/>
+      <w:numFmt w:val="lowerRoman"/>
+      <w:lvlText w:val="%3."/>
+      <w:lvlJc w:val="right"/>
+      <w:pPr>
+        <w:ind w:left="1680" w:hanging="420"/>
+      </w:pPr>
+    </w:lvl>
+    <w:lvl w:ilvl="3" w:tplc="0409000F" w:tentative="1">
+      <w:start w:val="1"/>
+      <w:numFmt w:val="decimal"/>
+      <w:lvlText w:val="%4."/>
+      <w:lvlJc w:val="left"/>
+      <w:pPr>
+        <w:ind w:left="2100" w:hanging="420"/>
+      </w:pPr>
+    </w:lvl>
+    <w:lvl w:ilvl="4" w:tplc="04090019" w:tentative="1">
+      <w:start w:val="1"/>
+      <w:numFmt w:val="lowerLetter"/>
+      <w:lvlText w:val="%5)"/>
+      <w:lvlJc w:val="left"/>
+      <w:pPr>
+        <w:ind w:left="2520" w:hanging="420"/>
+      </w:pPr>
+    </w:lvl>
+    <w:lvl w:ilvl="5" w:tplc="0409001B" w:tentative="1">
+      <w:start w:val="1"/>
+      <w:numFmt w:val="lowerRoman"/>
+      <w:lvlText w:val="%6."/>
+      <w:lvlJc w:val="right"/>
+      <w:pPr>
+        <w:ind w:left="2940" w:hanging="420"/>
+      </w:pPr>
+    </w:lvl>
+    <w:lvl w:ilvl="6" w:tplc="0409000F" w:tentative="1">
+      <w:start w:val="1"/>
+      <w:numFmt w:val="decimal"/>
+      <w:lvlText w:val="%7."/>
+      <w:lvlJc w:val="left"/>
+      <w:pPr>
+        <w:ind w:left="3360" w:hanging="420"/>
+      </w:pPr>
+    </w:lvl>
+    <w:lvl w:ilvl="7" w:tplc="04090019" w:tentative="1">
+      <w:start w:val="1"/>
+      <w:numFmt w:val="lowerLetter"/>
+      <w:lvlText w:val="%8)"/>
+      <w:lvlJc w:val="left"/>
+      <w:pPr>
+        <w:ind w:left="3780" w:hanging="420"/>
+      </w:pPr>
+    </w:lvl>
+    <w:lvl w:ilvl="8" w:tplc="0409001B" w:tentative="1">
+      <w:start w:val="1"/>
+      <w:numFmt w:val="lowerRoman"/>
+      <w:lvlText w:val="%9."/>
+      <w:lvlJc w:val="right"/>
+      <w:pPr>
+        <w:ind w:left="4200" w:hanging="420"/>
+      </w:pPr>
+    </w:lvl>
+  </w:abstractNum>
+  <w:num w:numId="1">
+    <w:abstractNumId w:val="0"/>
+  </w:num>
+</w:numbering>
 </file>
 
 <file path=word/styles.xml><?xml version="1.0" encoding="utf-8"?>
